--- a/Pet Watch-20200407T234353Z-001/Pet Watch/Screen Mockups.docx
+++ b/Pet Watch-20200407T234353Z-001/Pet Watch/Screen Mockups.docx
@@ -23,12 +23,12 @@
           <wp:inline distB="114300" distT="114300" distL="114300" distR="114300">
             <wp:extent cx="5943600" cy="5118100"/>
             <wp:effectExtent b="0" l="0" r="0" t="0"/>
-            <wp:docPr id="1" name="image3.png"/>
+            <wp:docPr id="1" name="image4.png"/>
             <a:graphic>
               <a:graphicData uri="http://schemas.openxmlformats.org/drawingml/2006/picture">
                 <pic:pic>
                   <pic:nvPicPr>
-                    <pic:cNvPr id="0" name="image3.png"/>
+                    <pic:cNvPr id="0" name="image4.png"/>
                     <pic:cNvPicPr preferRelativeResize="0"/>
                   </pic:nvPicPr>
                   <pic:blipFill>
@@ -119,12 +119,12 @@
           <wp:inline distB="114300" distT="114300" distL="114300" distR="114300">
             <wp:extent cx="5748338" cy="4817917"/>
             <wp:effectExtent b="0" l="0" r="0" t="0"/>
-            <wp:docPr id="2" name="image1.png"/>
+            <wp:docPr id="2" name="image3.png"/>
             <a:graphic>
               <a:graphicData uri="http://schemas.openxmlformats.org/drawingml/2006/picture">
                 <pic:pic>
                   <pic:nvPicPr>
-                    <pic:cNvPr id="0" name="image1.png"/>
+                    <pic:cNvPr id="0" name="image3.png"/>
                     <pic:cNvPicPr preferRelativeResize="0"/>
                   </pic:nvPicPr>
                   <pic:blipFill>
@@ -320,12 +320,12 @@
           <wp:inline distB="114300" distT="114300" distL="114300" distR="114300">
             <wp:extent cx="3940755" cy="6777038"/>
             <wp:effectExtent b="0" l="0" r="0" t="0"/>
-            <wp:docPr id="3" name="image2.png"/>
+            <wp:docPr id="3" name="image5.png"/>
             <a:graphic>
               <a:graphicData uri="http://schemas.openxmlformats.org/drawingml/2006/picture">
                 <pic:pic>
                   <pic:nvPicPr>
-                    <pic:cNvPr id="0" name="image2.png"/>
+                    <pic:cNvPr id="0" name="image5.png"/>
                     <pic:cNvPicPr preferRelativeResize="0"/>
                   </pic:nvPicPr>
                   <pic:blipFill>
@@ -375,6 +375,117 @@
           <w:rtl w:val="0"/>
         </w:rPr>
         <w:t xml:space="preserve">This page, included in the main flow, is what the screen would look like once the user is registered and preferences are set specifically for the owner and would mimic the same interface design for sitters. The listings would display the available sitters. </w:t>
+      </w:r>
+    </w:p>
+    <w:p>
+      <w:pPr>
+        <w:rPr/>
+      </w:pPr>
+      <w:r>
+        <w:rPr>
+          <w:rtl w:val="0"/>
+        </w:rPr>
+      </w:r>
+    </w:p>
+    <w:p>
+      <w:pPr>
+        <w:rPr/>
+      </w:pPr>
+      <w:r>
+        <w:rPr>
+          <w:rtl w:val="0"/>
+        </w:rPr>
+        <w:t xml:space="preserve">Password Change notification and password change screen</w:t>
+      </w:r>
+    </w:p>
+    <w:p>
+      <w:pPr>
+        <w:rPr/>
+      </w:pPr>
+      <w:r>
+        <w:rPr/>
+        <w:drawing>
+          <wp:inline distB="114300" distT="114300" distL="114300" distR="114300">
+            <wp:extent cx="5943600" cy="5194300"/>
+            <wp:effectExtent b="0" l="0" r="0" t="0"/>
+            <wp:docPr id="5" name="image1.png"/>
+            <a:graphic>
+              <a:graphicData uri="http://schemas.openxmlformats.org/drawingml/2006/picture">
+                <pic:pic>
+                  <pic:nvPicPr>
+                    <pic:cNvPr id="0" name="image1.png"/>
+                    <pic:cNvPicPr preferRelativeResize="0"/>
+                  </pic:nvPicPr>
+                  <pic:blipFill>
+                    <a:blip r:embed="rId9"/>
+                    <a:srcRect b="0" l="0" r="0" t="0"/>
+                    <a:stretch>
+                      <a:fillRect/>
+                    </a:stretch>
+                  </pic:blipFill>
+                  <pic:spPr>
+                    <a:xfrm>
+                      <a:off x="0" y="0"/>
+                      <a:ext cx="5943600" cy="5194300"/>
+                    </a:xfrm>
+                    <a:prstGeom prst="rect"/>
+                    <a:ln/>
+                  </pic:spPr>
+                </pic:pic>
+              </a:graphicData>
+            </a:graphic>
+          </wp:inline>
+        </w:drawing>
+      </w:r>
+      <w:r>
+        <w:rPr>
+          <w:rtl w:val="0"/>
+        </w:rPr>
+      </w:r>
+    </w:p>
+    <w:p>
+      <w:pPr>
+        <w:rPr/>
+      </w:pPr>
+      <w:r>
+        <w:rPr/>
+        <w:drawing>
+          <wp:inline distB="114300" distT="114300" distL="114300" distR="114300">
+            <wp:extent cx="3876675" cy="6886575"/>
+            <wp:effectExtent b="0" l="0" r="0" t="0"/>
+            <wp:docPr id="4" name="image2.png"/>
+            <a:graphic>
+              <a:graphicData uri="http://schemas.openxmlformats.org/drawingml/2006/picture">
+                <pic:pic>
+                  <pic:nvPicPr>
+                    <pic:cNvPr id="0" name="image2.png"/>
+                    <pic:cNvPicPr preferRelativeResize="0"/>
+                  </pic:nvPicPr>
+                  <pic:blipFill>
+                    <a:blip r:embed="rId10"/>
+                    <a:srcRect b="0" l="0" r="0" t="0"/>
+                    <a:stretch>
+                      <a:fillRect/>
+                    </a:stretch>
+                  </pic:blipFill>
+                  <pic:spPr>
+                    <a:xfrm>
+                      <a:off x="0" y="0"/>
+                      <a:ext cx="3876675" cy="6886575"/>
+                    </a:xfrm>
+                    <a:prstGeom prst="rect"/>
+                    <a:ln/>
+                  </pic:spPr>
+                </pic:pic>
+              </a:graphicData>
+            </a:graphic>
+          </wp:inline>
+        </w:drawing>
+      </w:r>
+      <w:r>
+        <w:rPr>
+          <w:rtl w:val="0"/>
+        </w:rPr>
       </w:r>
     </w:p>
     <w:sectPr>
